--- a/Document/项目进展报告/第七小组项目进展报告 171124.docx
+++ b/Document/项目进展报告/第七小组项目进展报告 171124.docx
@@ -432,27 +432,149 @@
           <w:szCs w:val="24"/>
         </w:rPr>
       </w:pPr>
-      <w:bookmarkStart w:id="14" w:name="_GoBack"/>
-      <w:bookmarkEnd w:id="14"/>
-    </w:p>
-    <w:p>
-      <w:pPr>
-        <w:rPr>
-          <w:color w:val="FF0000"/>
+    </w:p>
+    <w:p>
+      <w:r>
+        <w:rPr>
+          <w:rFonts w:hint="eastAsia"/>
+          <w:b/>
+          <w:bCs/>
           <w:sz w:val="24"/>
           <w:szCs w:val="24"/>
         </w:rPr>
-      </w:pPr>
-      <w:r>
-        <w:rPr>
-          <w:rFonts w:hint="eastAsia"/>
-          <w:b/>
-          <w:bCs/>
-          <w:sz w:val="24"/>
-          <w:szCs w:val="24"/>
-        </w:rPr>
         <w:t>游戏背景：</w:t>
       </w:r>
+      <w:r>
+        <w:rPr>
+          <w:rFonts w:hint="eastAsia"/>
+        </w:rPr>
+        <w:t>在近未来，“光圈科技”公司在无意中透过传送门发现了一个特殊的空间，而这个空间均由些蕴含着许多神秘的方块体所组成。经研究发现，这些方块体能被轻易地转化成超越以前认知的能量，互相之间还会产生奇妙的共鸣响应。而为了更好且更有效率地开发这些 “能量方块”，“光圈科技”设计了两类可自动修复的A</w:t>
+      </w:r>
+      <w:r>
+        <w:t>I</w:t>
+      </w:r>
+      <w:r>
+        <w:rPr>
+          <w:rFonts w:hint="eastAsia"/>
+        </w:rPr>
+        <w:t>机器人，A</w:t>
+      </w:r>
+      <w:r>
+        <w:t>tlasGO</w:t>
+      </w:r>
+      <w:r>
+        <w:rPr>
+          <w:rFonts w:hint="eastAsia"/>
+        </w:rPr>
+        <w:t>（</w:t>
+      </w:r>
+      <w:r>
+        <w:rPr>
+          <w:rFonts w:hint="eastAsia"/>
+          <w:lang w:val="en-US" w:eastAsia="zh-CN"/>
+        </w:rPr>
+        <w:t>白</w:t>
+      </w:r>
+      <w:r>
+        <w:rPr>
+          <w:rFonts w:hint="eastAsia"/>
+        </w:rPr>
+        <w:t>）以及Pbod</w:t>
+      </w:r>
+      <w:r>
+        <w:t>yGO</w:t>
+      </w:r>
+      <w:r>
+        <w:rPr>
+          <w:rFonts w:hint="eastAsia"/>
+        </w:rPr>
+        <w:t>（</w:t>
+      </w:r>
+      <w:r>
+        <w:rPr>
+          <w:rFonts w:hint="eastAsia"/>
+          <w:lang w:val="en-US" w:eastAsia="zh-CN"/>
+        </w:rPr>
+        <w:t>黑</w:t>
+      </w:r>
+      <w:r>
+        <w:rPr>
+          <w:rFonts w:hint="eastAsia"/>
+        </w:rPr>
+        <w:t>），并让它们在第3号实验室——Cube（一个大型的立方体中）中进行无穷无尽地“模拟”测试</w:t>
+      </w:r>
+      <w:r>
+        <w:t>………</w:t>
+      </w:r>
+    </w:p>
+    <w:p>
+      <w:pPr>
+        <w:jc w:val="center"/>
+      </w:pPr>
+      <w:r>
+        <w:drawing>
+          <wp:inline distT="0" distB="0" distL="0" distR="0">
+            <wp:extent cx="2453640" cy="906780"/>
+            <wp:effectExtent l="0" t="0" r="3810" b="7620"/>
+            <wp:docPr id="7" name="图片 7"/>
+            <wp:cNvGraphicFramePr>
+              <a:graphicFrameLocks xmlns:a="http://schemas.openxmlformats.org/drawingml/2006/main" noChangeAspect="1"/>
+            </wp:cNvGraphicFramePr>
+            <a:graphic xmlns:a="http://schemas.openxmlformats.org/drawingml/2006/main">
+              <a:graphicData uri="http://schemas.openxmlformats.org/drawingml/2006/picture">
+                <pic:pic xmlns:pic="http://schemas.openxmlformats.org/drawingml/2006/picture">
+                  <pic:nvPicPr>
+                    <pic:cNvPr id="7" name="图片 7"/>
+                    <pic:cNvPicPr>
+                      <a:picLocks noChangeAspect="1"/>
+                    </pic:cNvPicPr>
+                  </pic:nvPicPr>
+                  <pic:blipFill>
+                    <a:blip r:embed="rId4"/>
+                    <a:stretch>
+                      <a:fillRect/>
+                    </a:stretch>
+                  </pic:blipFill>
+                  <pic:spPr>
+                    <a:xfrm>
+                      <a:off x="0" y="0"/>
+                      <a:ext cx="2453853" cy="906859"/>
+                    </a:xfrm>
+                    <a:prstGeom prst="rect">
+                      <a:avLst/>
+                    </a:prstGeom>
+                  </pic:spPr>
+                </pic:pic>
+              </a:graphicData>
+            </a:graphic>
+          </wp:inline>
+        </w:drawing>
+      </w:r>
+    </w:p>
+    <w:p>
+      <w:pPr>
+        <w:jc w:val="center"/>
+        <w:rPr>
+          <w:rFonts w:hint="eastAsia"/>
+          <w:lang w:val="en-US" w:eastAsia="zh-CN"/>
+        </w:rPr>
+      </w:pPr>
+      <w:r>
+        <w:rPr>
+          <w:rFonts w:hint="eastAsia"/>
+          <w:lang w:val="en-US" w:eastAsia="zh-CN"/>
+        </w:rPr>
+        <w:t>“光圈科技”公司LOGO</w:t>
+      </w:r>
+    </w:p>
+    <w:p>
+      <w:pPr>
+        <w:jc w:val="center"/>
+        <w:rPr>
+          <w:rFonts w:hint="eastAsia"/>
+          <w:lang w:val="en-US" w:eastAsia="zh-CN"/>
+        </w:rPr>
+      </w:pPr>
     </w:p>
     <w:p>
       <w:pPr>
@@ -539,15 +661,43 @@
             </w14:solidFill>
           </w14:textFill>
         </w:rPr>
-        <w:t xml:space="preserve"> vs2</w:t>
-      </w:r>
-      <w:r>
-        <w:rPr>
-          <w:rFonts w:hint="eastAsia"/>
+        <w:t xml:space="preserve"> vs</w:t>
+      </w:r>
+      <w:r>
+        <w:rPr>
+          <w:rFonts w:hint="eastAsia"/>
+          <w:color w:val="000000" w:themeColor="text1"/>
           <w:sz w:val="24"/>
           <w:szCs w:val="24"/>
-        </w:rPr>
-        <w:t>策略对战（前期使用单机模式，后期进行网络部分开发）</w:t>
+          <w:lang w:val="en-US" w:eastAsia="zh-CN"/>
+          <w14:textFill>
+            <w14:solidFill>
+              <w14:schemeClr w14:val="tx1"/>
+            </w14:solidFill>
+          </w14:textFill>
+        </w:rPr>
+        <w:t xml:space="preserve"> </w:t>
+      </w:r>
+      <w:r>
+        <w:rPr>
+          <w:color w:val="000000" w:themeColor="text1"/>
+          <w:sz w:val="24"/>
+          <w:szCs w:val="24"/>
+          <w14:textFill>
+            <w14:solidFill>
+              <w14:schemeClr w14:val="tx1"/>
+            </w14:solidFill>
+          </w14:textFill>
+        </w:rPr>
+        <w:t>2</w:t>
+      </w:r>
+      <w:r>
+        <w:rPr>
+          <w:rFonts w:hint="eastAsia"/>
+          <w:sz w:val="24"/>
+          <w:szCs w:val="24"/>
+        </w:rPr>
+        <w:t>策略对战</w:t>
       </w:r>
     </w:p>
     <w:p>
@@ -670,7 +820,7 @@
                     </pic:cNvPicPr>
                   </pic:nvPicPr>
                   <pic:blipFill>
-                    <a:blip r:embed="rId4"/>
+                    <a:blip r:embed="rId5"/>
                     <a:srcRect l="1853" t="7196" r="2554" b="6361"/>
                     <a:stretch>
                       <a:fillRect/>
@@ -710,7 +860,7 @@
                     </pic:cNvPicPr>
                   </pic:nvPicPr>
                   <pic:blipFill>
-                    <a:blip r:embed="rId5" cstate="print">
+                    <a:blip r:embed="rId6" cstate="print">
                       <a:extLst>
                         <a:ext uri="{28A0092B-C50C-407E-A947-70E740481C1C}">
                           <a14:useLocalDpi xmlns:a14="http://schemas.microsoft.com/office/drawing/2010/main" val="0"/>
@@ -765,7 +915,7 @@
                     </pic:cNvPicPr>
                   </pic:nvPicPr>
                   <pic:blipFill>
-                    <a:blip r:embed="rId6"/>
+                    <a:blip r:embed="rId7"/>
                     <a:srcRect l="18788" r="18978"/>
                     <a:stretch>
                       <a:fillRect/>
@@ -805,7 +955,7 @@
                     </pic:cNvPicPr>
                   </pic:nvPicPr>
                   <pic:blipFill>
-                    <a:blip r:embed="rId7"/>
+                    <a:blip r:embed="rId8"/>
                     <a:srcRect l="34366" r="27462"/>
                     <a:stretch>
                       <a:fillRect/>
@@ -845,7 +995,7 @@
                     </pic:cNvPicPr>
                   </pic:nvPicPr>
                   <pic:blipFill>
-                    <a:blip r:embed="rId8"/>
+                    <a:blip r:embed="rId9"/>
                     <a:stretch>
                       <a:fillRect/>
                     </a:stretch>
@@ -933,7 +1083,7 @@
                     </pic:cNvPicPr>
                   </pic:nvPicPr>
                   <pic:blipFill>
-                    <a:blip r:embed="rId9">
+                    <a:blip r:embed="rId10">
                       <a:extLst>
                         <a:ext uri="{28A0092B-C50C-407E-A947-70E740481C1C}">
                           <a14:useLocalDpi xmlns:a14="http://schemas.microsoft.com/office/drawing/2010/main" val="0"/>
@@ -964,6 +1114,85 @@
           </wp:inline>
         </w:drawing>
       </w:r>
+    </w:p>
+    <w:p>
+      <w:pPr>
+        <w:jc w:val="both"/>
+        <w:rPr>
+          <w:rFonts w:hint="eastAsia"/>
+          <w:b/>
+          <w:bCs/>
+          <w:lang w:val="en-US" w:eastAsia="zh-CN"/>
+        </w:rPr>
+      </w:pPr>
+      <w:r>
+        <w:rPr>
+          <w:rFonts w:hint="eastAsia"/>
+          <w:b/>
+          <w:bCs/>
+          <w:lang w:val="en-US" w:eastAsia="zh-CN"/>
+        </w:rPr>
+        <w:t>GitHub地址：</w:t>
+      </w:r>
+      <w:r>
+        <w:rPr>
+          <w:rFonts w:hint="eastAsia"/>
+          <w:b/>
+          <w:bCs/>
+          <w:lang w:val="en-US" w:eastAsia="zh-CN"/>
+        </w:rPr>
+        <w:fldChar w:fldCharType="begin"/>
+      </w:r>
+      <w:r>
+        <w:rPr>
+          <w:rFonts w:hint="eastAsia"/>
+          <w:b/>
+          <w:bCs/>
+          <w:lang w:val="en-US" w:eastAsia="zh-CN"/>
+        </w:rPr>
+        <w:instrText xml:space="preserve"> HYPERLINK "https://github.com/Shell777/miniGame" </w:instrText>
+      </w:r>
+      <w:r>
+        <w:rPr>
+          <w:rFonts w:hint="eastAsia"/>
+          <w:b/>
+          <w:bCs/>
+          <w:lang w:val="en-US" w:eastAsia="zh-CN"/>
+        </w:rPr>
+        <w:fldChar w:fldCharType="separate"/>
+      </w:r>
+      <w:r>
+        <w:rPr>
+          <w:rStyle w:val="7"/>
+          <w:rFonts w:hint="eastAsia"/>
+          <w:b/>
+          <w:bCs/>
+          <w:lang w:val="en-US" w:eastAsia="zh-CN"/>
+        </w:rPr>
+        <w:t>https://github.com/Shell777/miniGame</w:t>
+      </w:r>
+      <w:r>
+        <w:rPr>
+          <w:rFonts w:hint="eastAsia"/>
+          <w:b/>
+          <w:bCs/>
+          <w:lang w:val="en-US" w:eastAsia="zh-CN"/>
+        </w:rPr>
+        <w:fldChar w:fldCharType="end"/>
+      </w:r>
+    </w:p>
+    <w:p>
+      <w:pPr>
+        <w:jc w:val="both"/>
+        <w:rPr>
+          <w:rFonts w:hint="eastAsia"/>
+          <w:b/>
+          <w:bCs/>
+          <w:lang w:val="en-US" w:eastAsia="zh-CN"/>
+        </w:rPr>
+      </w:pPr>
+      <w:bookmarkStart w:id="14" w:name="_GoBack"/>
+      <w:bookmarkEnd w:id="14"/>
     </w:p>
     <w:p>
       <w:pPr>
@@ -1721,8 +1950,8 @@
                 <w:rFonts w:ascii="微软雅黑" w:hAnsi="微软雅黑" w:eastAsia="微软雅黑"/>
               </w:rPr>
             </w:pPr>
-            <w:bookmarkStart w:id="6" w:name="OLE_LINK7"/>
-            <w:bookmarkStart w:id="7" w:name="OLE_LINK8"/>
+            <w:bookmarkStart w:id="6" w:name="OLE_LINK8"/>
+            <w:bookmarkStart w:id="7" w:name="OLE_LINK7"/>
             <w:r>
               <w:rPr>
                 <w:rFonts w:hint="eastAsia" w:ascii="微软雅黑" w:hAnsi="微软雅黑" w:eastAsia="微软雅黑"/>
@@ -1857,9 +2086,9 @@
                 <w:rFonts w:ascii="微软雅黑" w:hAnsi="微软雅黑" w:eastAsia="微软雅黑"/>
               </w:rPr>
             </w:pPr>
-            <w:bookmarkStart w:id="9" w:name="OLE_LINK12"/>
-            <w:bookmarkStart w:id="10" w:name="OLE_LINK10"/>
-            <w:bookmarkStart w:id="11" w:name="OLE_LINK11"/>
+            <w:bookmarkStart w:id="9" w:name="OLE_LINK11"/>
+            <w:bookmarkStart w:id="10" w:name="OLE_LINK12"/>
+            <w:bookmarkStart w:id="11" w:name="OLE_LINK10"/>
             <w:r>
               <w:rPr>
                 <w:rFonts w:hint="eastAsia" w:ascii="微软雅黑" w:hAnsi="微软雅黑" w:eastAsia="微软雅黑"/>
@@ -1925,8 +2154,8 @@
                 <w:rFonts w:ascii="微软雅黑" w:hAnsi="微软雅黑" w:eastAsia="微软雅黑"/>
               </w:rPr>
             </w:pPr>
-            <w:bookmarkStart w:id="12" w:name="OLE_LINK14"/>
-            <w:bookmarkStart w:id="13" w:name="OLE_LINK13"/>
+            <w:bookmarkStart w:id="12" w:name="OLE_LINK13"/>
+            <w:bookmarkStart w:id="13" w:name="OLE_LINK14"/>
             <w:r>
               <w:rPr>
                 <w:rFonts w:hint="eastAsia" w:ascii="微软雅黑" w:hAnsi="微软雅黑" w:eastAsia="微软雅黑"/>
